--- a/460_実践ガイドブック/docx/465-1_データマネジメント実践ガイドブック（導入編）.docx
+++ b/460_実践ガイドブック/docx/465-1_データマネジメント実践ガイドブック（導入編）.docx
@@ -1,6 +1,6 @@
 
 <file path=word/document.xml><?xml version="1.0" encoding="utf-8"?>
-<w:document xmlns:wpc="http://schemas.microsoft.com/office/word/2010/wordprocessingCanvas" xmlns:cx="http://schemas.microsoft.com/office/drawing/2014/chartex" xmlns:cx1="http://schemas.microsoft.com/office/drawing/2015/9/8/chartex" xmlns:cx2="http://schemas.microsoft.com/office/drawing/2015/10/21/chartex" xmlns:cx3="http://schemas.microsoft.com/office/drawing/2016/5/9/chartex" xmlns:cx4="http://schemas.microsoft.com/office/drawing/2016/5/10/chartex" xmlns:cx5="http://schemas.microsoft.com/office/drawing/2016/5/11/chartex" xmlns:cx6="http://schemas.microsoft.com/office/drawing/2016/5/12/chartex" xmlns:cx7="http://schemas.microsoft.com/office/drawing/2016/5/13/chartex" xmlns:cx8="http://schemas.microsoft.com/office/drawing/2016/5/14/chartex" xmlns:mc="http://schemas.openxmlformats.org/markup-compatibility/2006" xmlns:aink="http://schemas.microsoft.com/office/drawing/2016/ink" xmlns:am3d="http://schemas.microsoft.com/office/drawing/2017/model3d" xmlns:o="urn:schemas-microsoft-com:office:office" xmlns:r="http://schemas.openxmlformats.org/officeDocument/2006/relationships" xmlns:m="http://schemas.openxmlformats.org/officeDocument/2006/math" xmlns:v="urn:schemas-microsoft-com:vml" xmlns:wp14="http://schemas.microsoft.com/office/word/2010/wordprocessingDrawing" xmlns:wp="http://schemas.openxmlformats.org/drawingml/2006/wordprocessingDrawing" xmlns:w10="urn:schemas-microsoft-com:office:word" xmlns:w="http://schemas.openxmlformats.org/wordprocessingml/2006/main" xmlns:w14="http://schemas.microsoft.com/office/word/2010/wordml" xmlns:w15="http://schemas.microsoft.com/office/word/2012/wordml" xmlns:w16cex="http://schemas.microsoft.com/office/word/2018/wordml/cex" xmlns:w16cid="http://schemas.microsoft.com/office/word/2016/wordml/cid" xmlns:w16="http://schemas.microsoft.com/office/word/2018/wordml" xmlns:w16sdtdh="http://schemas.microsoft.com/office/word/2020/wordml/sdtdatahash" xmlns:w16se="http://schemas.microsoft.com/office/word/2015/wordml/symex" xmlns:wpg="http://schemas.microsoft.com/office/word/2010/wordprocessingGroup" xmlns:wpi="http://schemas.microsoft.com/office/word/2010/wordprocessingInk" xmlns:wne="http://schemas.microsoft.com/office/word/2006/wordml" xmlns:wps="http://schemas.microsoft.com/office/word/2010/wordprocessingShape" mc:Ignorable="w14 w15 w16se w16cid w16 w16cex w16sdtdh wp14">
+<w:document xmlns:wpc="http://schemas.microsoft.com/office/word/2010/wordprocessingCanvas" xmlns:cx="http://schemas.microsoft.com/office/drawing/2014/chartex" xmlns:cx1="http://schemas.microsoft.com/office/drawing/2015/9/8/chartex" xmlns:cx2="http://schemas.microsoft.com/office/drawing/2015/10/21/chartex" xmlns:cx3="http://schemas.microsoft.com/office/drawing/2016/5/9/chartex" xmlns:cx4="http://schemas.microsoft.com/office/drawing/2016/5/10/chartex" xmlns:cx5="http://schemas.microsoft.com/office/drawing/2016/5/11/chartex" xmlns:cx6="http://schemas.microsoft.com/office/drawing/2016/5/12/chartex" xmlns:cx7="http://schemas.microsoft.com/office/drawing/2016/5/13/chartex" xmlns:cx8="http://schemas.microsoft.com/office/drawing/2016/5/14/chartex" xmlns:mc="http://schemas.openxmlformats.org/markup-compatibility/2006" xmlns:aink="http://schemas.microsoft.com/office/drawing/2016/ink" xmlns:am3d="http://schemas.microsoft.com/office/drawing/2017/model3d" xmlns:o="urn:schemas-microsoft-com:office:office" xmlns:oel="http://schemas.microsoft.com/office/2019/extlst" xmlns:r="http://schemas.openxmlformats.org/officeDocument/2006/relationships" xmlns:m="http://schemas.openxmlformats.org/officeDocument/2006/math" xmlns:v="urn:schemas-microsoft-com:vml" xmlns:wp14="http://schemas.microsoft.com/office/word/2010/wordprocessingDrawing" xmlns:wp="http://schemas.openxmlformats.org/drawingml/2006/wordprocessingDrawing" xmlns:w10="urn:schemas-microsoft-com:office:word" xmlns:w="http://schemas.openxmlformats.org/wordprocessingml/2006/main" xmlns:w14="http://schemas.microsoft.com/office/word/2010/wordml" xmlns:w15="http://schemas.microsoft.com/office/word/2012/wordml" xmlns:w16cex="http://schemas.microsoft.com/office/word/2018/wordml/cex" xmlns:w16cid="http://schemas.microsoft.com/office/word/2016/wordml/cid" xmlns:w16="http://schemas.microsoft.com/office/word/2018/wordml" xmlns:w16sdtdh="http://schemas.microsoft.com/office/word/2020/wordml/sdtdatahash" xmlns:w16se="http://schemas.microsoft.com/office/word/2015/wordml/symex" xmlns:wpg="http://schemas.microsoft.com/office/word/2010/wordprocessingGroup" xmlns:wpi="http://schemas.microsoft.com/office/word/2010/wordprocessingInk" xmlns:wne="http://schemas.microsoft.com/office/word/2006/wordml" xmlns:wps="http://schemas.microsoft.com/office/word/2010/wordprocessingShape" mc:Ignorable="w14 w15 w16se w16cid w16 w16cex w16sdtdh wp14">
   <w:body>
     <w:p>
       <w:pPr>
@@ -541,6 +541,7 @@
               <w:autoSpaceDE w:val="0"/>
               <w:autoSpaceDN w:val="0"/>
               <w:rPr>
+                <w:rFonts w:hint="eastAsia"/>
                 <w:sz w:val="18"/>
                 <w:szCs w:val="18"/>
               </w:rPr>
@@ -573,6 +574,7 @@
               <w:autoSpaceDE w:val="0"/>
               <w:autoSpaceDN w:val="0"/>
               <w:rPr>
+                <w:rFonts w:hint="eastAsia"/>
                 <w:sz w:val="18"/>
                 <w:szCs w:val="18"/>
               </w:rPr>
@@ -650,8 +652,8 @@
         </w:sectPr>
       </w:pPr>
     </w:p>
-    <w:bookmarkStart w:id="0" w:name="_Toc35884902" w:displacedByCustomXml="next"/>
-    <w:bookmarkStart w:id="1" w:name="_Ref34986939" w:displacedByCustomXml="next"/>
+    <w:bookmarkStart w:id="0" w:name="_Ref34986939" w:displacedByCustomXml="next"/>
+    <w:bookmarkStart w:id="1" w:name="_Toc35884902" w:displacedByCustomXml="next"/>
     <w:sdt>
       <w:sdtPr>
         <w:rPr>
@@ -5176,7 +5178,7 @@
                     <pic:cNvPicPr/>
                   </pic:nvPicPr>
                   <pic:blipFill>
-                    <a:blip r:embed="rId8" cstate="print">
+                    <a:blip r:embed="rId11" cstate="print">
                       <a:extLst>
                         <a:ext uri="{28A0092B-C50C-407E-A947-70E740481C1C}">
                           <a14:useLocalDpi xmlns:a14="http://schemas.microsoft.com/office/drawing/2010/main" val="0"/>
@@ -5973,7 +5975,7 @@
                     <pic:cNvPicPr/>
                   </pic:nvPicPr>
                   <pic:blipFill>
-                    <a:blip r:embed="rId9">
+                    <a:blip r:embed="rId12">
                       <a:extLst>
                         <a:ext uri="{28A0092B-C50C-407E-A947-70E740481C1C}">
                           <a14:useLocalDpi xmlns:a14="http://schemas.microsoft.com/office/drawing/2010/main" val="0"/>
@@ -6260,7 +6262,7 @@
                     <pic:cNvPicPr/>
                   </pic:nvPicPr>
                   <pic:blipFill>
-                    <a:blip r:embed="rId10">
+                    <a:blip r:embed="rId13">
                       <a:extLst>
                         <a:ext uri="{28A0092B-C50C-407E-A947-70E740481C1C}">
                           <a14:useLocalDpi xmlns:a14="http://schemas.microsoft.com/office/drawing/2010/main" val="0"/>
@@ -6595,7 +6597,7 @@
                     <pic:cNvPicPr/>
                   </pic:nvPicPr>
                   <pic:blipFill>
-                    <a:blip r:embed="rId11">
+                    <a:blip r:embed="rId14">
                       <a:extLst>
                         <a:ext uri="{28A0092B-C50C-407E-A947-70E740481C1C}">
                           <a14:useLocalDpi xmlns:a14="http://schemas.microsoft.com/office/drawing/2010/main" val="0"/>
@@ -6876,7 +6878,7 @@
                     <pic:cNvPicPr/>
                   </pic:nvPicPr>
                   <pic:blipFill>
-                    <a:blip r:embed="rId12">
+                    <a:blip r:embed="rId15">
                       <a:extLst>
                         <a:ext uri="{28A0092B-C50C-407E-A947-70E740481C1C}">
                           <a14:useLocalDpi xmlns:a14="http://schemas.microsoft.com/office/drawing/2010/main" val="0"/>
@@ -7954,7 +7956,7 @@
                           <pic:cNvPicPr/>
                         </pic:nvPicPr>
                         <pic:blipFill>
-                          <a:blip r:embed="rId13" cstate="print">
+                          <a:blip r:embed="rId16" cstate="print">
                             <a:extLst>
                               <a:ext uri="{28A0092B-C50C-407E-A947-70E740481C1C}">
                                 <a14:useLocalDpi xmlns:a14="http://schemas.microsoft.com/office/drawing/2010/main" val="0"/>
@@ -7994,18 +7996,26 @@
               <w:t>出典：</w:t>
             </w:r>
             <w:r>
-              <w:t>PLATEAU Use Case</w:t>
+              <w:t xml:space="preserve">PLATEAU Use </w:t>
+            </w:r>
+            <w:proofErr w:type="spellStart"/>
+            <w:r>
+              <w:t>Case</w:t>
             </w:r>
             <w:r>
               <w:t>:</w:t>
             </w:r>
             <w:r>
-              <w:t>Disaster Management</w:t>
+              <w:t>Disaster</w:t>
+            </w:r>
+            <w:proofErr w:type="spellEnd"/>
+            <w:r>
+              <w:t xml:space="preserve"> Management</w:t>
             </w:r>
             <w:r>
               <w:br/>
             </w:r>
-            <w:hyperlink r:id="rId14" w:history="1">
+            <w:hyperlink r:id="rId17" w:history="1">
               <w:r>
                 <w:rPr>
                   <w:rStyle w:val="aff0"/>
@@ -8278,7 +8288,7 @@
                           <pic:cNvPicPr/>
                         </pic:nvPicPr>
                         <pic:blipFill rotWithShape="1">
-                          <a:blip r:embed="rId15" cstate="print">
+                          <a:blip r:embed="rId18" cstate="print">
                             <a:extLst>
                               <a:ext uri="{28A0092B-C50C-407E-A947-70E740481C1C}">
                                 <a14:useLocalDpi xmlns:a14="http://schemas.microsoft.com/office/drawing/2010/main" val="0"/>
@@ -8331,7 +8341,7 @@
               <w:keepNext/>
               <w:ind w:leftChars="0" w:left="0" w:firstLineChars="0" w:firstLine="0"/>
             </w:pPr>
-            <w:hyperlink r:id="rId16" w:history="1">
+            <w:hyperlink r:id="rId19" w:history="1">
               <w:r>
                 <w:rPr>
                   <w:rStyle w:val="aff0"/>
@@ -8871,7 +8881,7 @@
                     <pic:cNvPicPr/>
                   </pic:nvPicPr>
                   <pic:blipFill>
-                    <a:blip r:embed="rId17" cstate="print">
+                    <a:blip r:embed="rId20" cstate="print">
                       <a:extLst>
                         <a:ext uri="{28A0092B-C50C-407E-A947-70E740481C1C}">
                           <a14:useLocalDpi xmlns:a14="http://schemas.microsoft.com/office/drawing/2010/main" val="0"/>
@@ -9207,7 +9217,7 @@
                     <pic:cNvPicPr/>
                   </pic:nvPicPr>
                   <pic:blipFill>
-                    <a:blip r:embed="rId18" cstate="print">
+                    <a:blip r:embed="rId21" cstate="print">
                       <a:extLst>
                         <a:ext uri="{28A0092B-C50C-407E-A947-70E740481C1C}">
                           <a14:useLocalDpi xmlns:a14="http://schemas.microsoft.com/office/drawing/2010/main" val="0"/>
@@ -12954,7 +12964,7 @@
                     <pic:cNvPicPr/>
                   </pic:nvPicPr>
                   <pic:blipFill>
-                    <a:blip r:embed="rId19">
+                    <a:blip r:embed="rId22">
                       <a:extLst>
                         <a:ext uri="{28A0092B-C50C-407E-A947-70E740481C1C}">
                           <a14:useLocalDpi xmlns:a14="http://schemas.microsoft.com/office/drawing/2010/main" val="0"/>
@@ -14566,7 +14576,7 @@
                           <pic:cNvPicPr/>
                         </pic:nvPicPr>
                         <pic:blipFill>
-                          <a:blip r:embed="rId20">
+                          <a:blip r:embed="rId23">
                             <a:extLst>
                               <a:ext uri="{28A0092B-C50C-407E-A947-70E740481C1C}">
                                 <a14:useLocalDpi xmlns:a14="http://schemas.microsoft.com/office/drawing/2010/main" val="0"/>
@@ -14787,7 +14797,7 @@
                           <pic:cNvPicPr/>
                         </pic:nvPicPr>
                         <pic:blipFill>
-                          <a:blip r:embed="rId21">
+                          <a:blip r:embed="rId24">
                             <a:extLst>
                               <a:ext uri="{28A0092B-C50C-407E-A947-70E740481C1C}">
                                 <a14:useLocalDpi xmlns:a14="http://schemas.microsoft.com/office/drawing/2010/main" val="0"/>
@@ -15581,7 +15591,7 @@
                           </pic:cNvPicPr>
                         </pic:nvPicPr>
                         <pic:blipFill>
-                          <a:blip r:embed="rId22" cstate="print">
+                          <a:blip r:embed="rId25" cstate="print">
                             <a:extLst>
                               <a:ext uri="{28A0092B-C50C-407E-A947-70E740481C1C}">
                                 <a14:useLocalDpi xmlns:a14="http://schemas.microsoft.com/office/drawing/2010/main" val="0"/>
@@ -16416,7 +16426,7 @@
                           </pic:cNvPicPr>
                         </pic:nvPicPr>
                         <pic:blipFill>
-                          <a:blip r:embed="rId23">
+                          <a:blip r:embed="rId26">
                             <a:extLst>
                               <a:ext uri="{28A0092B-C50C-407E-A947-70E740481C1C}">
                                 <a14:useLocalDpi xmlns:a14="http://schemas.microsoft.com/office/drawing/2010/main" val="0"/>
@@ -16639,7 +16649,7 @@
                           <pic:cNvPicPr/>
                         </pic:nvPicPr>
                         <pic:blipFill>
-                          <a:blip r:embed="rId24">
+                          <a:blip r:embed="rId27">
                             <a:extLst>
                               <a:ext uri="{28A0092B-C50C-407E-A947-70E740481C1C}">
                                 <a14:useLocalDpi xmlns:a14="http://schemas.microsoft.com/office/drawing/2010/main" val="0"/>
@@ -16933,7 +16943,7 @@
                     <pic:cNvPicPr/>
                   </pic:nvPicPr>
                   <pic:blipFill>
-                    <a:blip r:embed="rId25">
+                    <a:blip r:embed="rId28">
                       <a:extLst>
                         <a:ext uri="{28A0092B-C50C-407E-A947-70E740481C1C}">
                           <a14:useLocalDpi xmlns:a14="http://schemas.microsoft.com/office/drawing/2010/main" val="0"/>
@@ -17143,7 +17153,7 @@
                     <pic:cNvPicPr/>
                   </pic:nvPicPr>
                   <pic:blipFill>
-                    <a:blip r:embed="rId26" cstate="print">
+                    <a:blip r:embed="rId29" cstate="print">
                       <a:extLst>
                         <a:ext uri="{28A0092B-C50C-407E-A947-70E740481C1C}">
                           <a14:useLocalDpi xmlns:a14="http://schemas.microsoft.com/office/drawing/2010/main" val="0"/>
@@ -20516,7 +20526,7 @@
           <w:u w:val="single"/>
         </w:rPr>
       </w:pPr>
-      <w:hyperlink r:id="rId27" w:history="1">
+      <w:hyperlink r:id="rId30" w:history="1">
         <w:r>
           <w:rPr>
             <w:rStyle w:val="aff0"/>
@@ -20775,7 +20785,7 @@
                     <pic:cNvPicPr/>
                   </pic:nvPicPr>
                   <pic:blipFill>
-                    <a:blip r:embed="rId28">
+                    <a:blip r:embed="rId31">
                       <a:extLst>
                         <a:ext uri="{28A0092B-C50C-407E-A947-70E740481C1C}">
                           <a14:useLocalDpi xmlns:a14="http://schemas.microsoft.com/office/drawing/2010/main" val="0"/>
@@ -21124,7 +21134,7 @@
               <w:ind w:firstLineChars="0" w:firstLine="0"/>
               <w:jc w:val="left"/>
             </w:pPr>
-            <w:hyperlink r:id="rId29" w:history="1">
+            <w:hyperlink r:id="rId32" w:history="1">
               <w:r>
                 <w:rPr>
                   <w:rStyle w:val="aff0"/>
@@ -21332,7 +21342,7 @@
               <w:ind w:firstLineChars="0" w:firstLine="0"/>
               <w:jc w:val="left"/>
             </w:pPr>
-            <w:hyperlink r:id="rId30" w:history="1">
+            <w:hyperlink r:id="rId33" w:history="1">
               <w:r>
                 <w:rPr>
                   <w:rStyle w:val="aff0"/>
@@ -21433,7 +21443,7 @@
               <w:ind w:firstLineChars="0" w:firstLine="0"/>
               <w:jc w:val="left"/>
             </w:pPr>
-            <w:hyperlink r:id="rId31" w:history="1">
+            <w:hyperlink r:id="rId34" w:history="1">
               <w:r>
                 <w:rPr>
                   <w:rStyle w:val="aff0"/>
@@ -21676,7 +21686,7 @@
               <w:ind w:firstLineChars="0" w:firstLine="0"/>
               <w:jc w:val="left"/>
             </w:pPr>
-            <w:hyperlink r:id="rId32" w:anchor="ketteibunsyo" w:history="1">
+            <w:hyperlink r:id="rId35" w:anchor="ketteibunsyo" w:history="1">
               <w:r>
                 <w:rPr>
                   <w:rStyle w:val="aff0"/>
@@ -21909,7 +21919,7 @@
                 <w:u w:val="single"/>
               </w:rPr>
             </w:pPr>
-            <w:hyperlink r:id="rId33" w:history="1">
+            <w:hyperlink r:id="rId36" w:history="1">
               <w:r>
                 <w:rPr>
                   <w:rStyle w:val="aff0"/>
@@ -21988,7 +21998,7 @@
               <w:ind w:firstLineChars="0" w:firstLine="0"/>
               <w:jc w:val="left"/>
             </w:pPr>
-            <w:hyperlink r:id="rId34" w:history="1">
+            <w:hyperlink r:id="rId37" w:history="1">
               <w:r>
                 <w:rPr>
                   <w:rStyle w:val="aff0"/>
@@ -22082,7 +22092,7 @@
               <w:ind w:firstLineChars="0" w:firstLine="0"/>
               <w:jc w:val="left"/>
             </w:pPr>
-            <w:hyperlink r:id="rId35" w:history="1">
+            <w:hyperlink r:id="rId38" w:history="1">
               <w:r>
                 <w:rPr>
                   <w:rStyle w:val="aff0"/>
@@ -22390,7 +22400,7 @@
               <w:ind w:firstLineChars="0" w:firstLine="0"/>
               <w:jc w:val="left"/>
             </w:pPr>
-            <w:hyperlink r:id="rId36" w:history="1">
+            <w:hyperlink r:id="rId39" w:history="1">
               <w:r>
                 <w:rPr>
                   <w:rStyle w:val="aff0"/>
@@ -22475,7 +22485,7 @@
               <w:ind w:firstLineChars="0" w:firstLine="0"/>
               <w:jc w:val="left"/>
             </w:pPr>
-            <w:hyperlink r:id="rId37" w:history="1">
+            <w:hyperlink r:id="rId40" w:history="1">
               <w:r>
                 <w:rPr>
                   <w:rStyle w:val="aff0"/>
@@ -23070,8 +23080,8 @@
       </w:pPr>
     </w:p>
     <w:sectPr>
-      <w:headerReference w:type="default" r:id="rId38"/>
-      <w:footerReference w:type="default" r:id="rId39"/>
+      <w:headerReference w:type="default" r:id="rId41"/>
+      <w:footerReference w:type="default" r:id="rId42"/>
       <w:pgSz w:w="11906" w:h="16838"/>
       <w:pgMar w:top="1985" w:right="1701" w:bottom="1701" w:left="1701" w:header="851" w:footer="992" w:gutter="0"/>
       <w:cols w:space="425"/>
@@ -23082,7 +23092,7 @@
 </file>
 
 <file path=word/endnotes.xml><?xml version="1.0" encoding="utf-8"?>
-<w:endnotes xmlns:wpc="http://schemas.microsoft.com/office/word/2010/wordprocessingCanvas" xmlns:cx="http://schemas.microsoft.com/office/drawing/2014/chartex" xmlns:cx1="http://schemas.microsoft.com/office/drawing/2015/9/8/chartex" xmlns:cx2="http://schemas.microsoft.com/office/drawing/2015/10/21/chartex" xmlns:cx3="http://schemas.microsoft.com/office/drawing/2016/5/9/chartex" xmlns:cx4="http://schemas.microsoft.com/office/drawing/2016/5/10/chartex" xmlns:cx5="http://schemas.microsoft.com/office/drawing/2016/5/11/chartex" xmlns:cx6="http://schemas.microsoft.com/office/drawing/2016/5/12/chartex" xmlns:cx7="http://schemas.microsoft.com/office/drawing/2016/5/13/chartex" xmlns:cx8="http://schemas.microsoft.com/office/drawing/2016/5/14/chartex" xmlns:mc="http://schemas.openxmlformats.org/markup-compatibility/2006" xmlns:aink="http://schemas.microsoft.com/office/drawing/2016/ink" xmlns:am3d="http://schemas.microsoft.com/office/drawing/2017/model3d" xmlns:o="urn:schemas-microsoft-com:office:office" xmlns:r="http://schemas.openxmlformats.org/officeDocument/2006/relationships" xmlns:m="http://schemas.openxmlformats.org/officeDocument/2006/math" xmlns:v="urn:schemas-microsoft-com:vml" xmlns:wp14="http://schemas.microsoft.com/office/word/2010/wordprocessingDrawing" xmlns:wp="http://schemas.openxmlformats.org/drawingml/2006/wordprocessingDrawing" xmlns:w10="urn:schemas-microsoft-com:office:word" xmlns:w="http://schemas.openxmlformats.org/wordprocessingml/2006/main" xmlns:w14="http://schemas.microsoft.com/office/word/2010/wordml" xmlns:w15="http://schemas.microsoft.com/office/word/2012/wordml" xmlns:w16cex="http://schemas.microsoft.com/office/word/2018/wordml/cex" xmlns:w16cid="http://schemas.microsoft.com/office/word/2016/wordml/cid" xmlns:w16="http://schemas.microsoft.com/office/word/2018/wordml" xmlns:w16sdtdh="http://schemas.microsoft.com/office/word/2020/wordml/sdtdatahash" xmlns:w16se="http://schemas.microsoft.com/office/word/2015/wordml/symex" xmlns:wpg="http://schemas.microsoft.com/office/word/2010/wordprocessingGroup" xmlns:wpi="http://schemas.microsoft.com/office/word/2010/wordprocessingInk" xmlns:wne="http://schemas.microsoft.com/office/word/2006/wordml" xmlns:wps="http://schemas.microsoft.com/office/word/2010/wordprocessingShape" mc:Ignorable="w14 w15 w16se w16cid w16 w16cex w16sdtdh wp14">
+<w:endnotes xmlns:wpc="http://schemas.microsoft.com/office/word/2010/wordprocessingCanvas" xmlns:cx="http://schemas.microsoft.com/office/drawing/2014/chartex" xmlns:cx1="http://schemas.microsoft.com/office/drawing/2015/9/8/chartex" xmlns:cx2="http://schemas.microsoft.com/office/drawing/2015/10/21/chartex" xmlns:cx3="http://schemas.microsoft.com/office/drawing/2016/5/9/chartex" xmlns:cx4="http://schemas.microsoft.com/office/drawing/2016/5/10/chartex" xmlns:cx5="http://schemas.microsoft.com/office/drawing/2016/5/11/chartex" xmlns:cx6="http://schemas.microsoft.com/office/drawing/2016/5/12/chartex" xmlns:cx7="http://schemas.microsoft.com/office/drawing/2016/5/13/chartex" xmlns:cx8="http://schemas.microsoft.com/office/drawing/2016/5/14/chartex" xmlns:mc="http://schemas.openxmlformats.org/markup-compatibility/2006" xmlns:aink="http://schemas.microsoft.com/office/drawing/2016/ink" xmlns:am3d="http://schemas.microsoft.com/office/drawing/2017/model3d" xmlns:o="urn:schemas-microsoft-com:office:office" xmlns:oel="http://schemas.microsoft.com/office/2019/extlst" xmlns:r="http://schemas.openxmlformats.org/officeDocument/2006/relationships" xmlns:m="http://schemas.openxmlformats.org/officeDocument/2006/math" xmlns:v="urn:schemas-microsoft-com:vml" xmlns:wp14="http://schemas.microsoft.com/office/word/2010/wordprocessingDrawing" xmlns:wp="http://schemas.openxmlformats.org/drawingml/2006/wordprocessingDrawing" xmlns:w10="urn:schemas-microsoft-com:office:word" xmlns:w="http://schemas.openxmlformats.org/wordprocessingml/2006/main" xmlns:w14="http://schemas.microsoft.com/office/word/2010/wordml" xmlns:w15="http://schemas.microsoft.com/office/word/2012/wordml" xmlns:w16cex="http://schemas.microsoft.com/office/word/2018/wordml/cex" xmlns:w16cid="http://schemas.microsoft.com/office/word/2016/wordml/cid" xmlns:w16="http://schemas.microsoft.com/office/word/2018/wordml" xmlns:w16sdtdh="http://schemas.microsoft.com/office/word/2020/wordml/sdtdatahash" xmlns:w16se="http://schemas.microsoft.com/office/word/2015/wordml/symex" xmlns:wpg="http://schemas.microsoft.com/office/word/2010/wordprocessingGroup" xmlns:wpi="http://schemas.microsoft.com/office/word/2010/wordprocessingInk" xmlns:wne="http://schemas.microsoft.com/office/word/2006/wordml" xmlns:wps="http://schemas.microsoft.com/office/word/2010/wordprocessingShape" mc:Ignorable="w14 w15 w16se w16cid w16 w16cex w16sdtdh wp14">
   <w:endnote w:type="separator" w:id="-1">
     <w:p>
       <w:r>
@@ -23101,7 +23111,7 @@
 </file>
 
 <file path=word/footer1.xml><?xml version="1.0" encoding="utf-8"?>
-<w:ftr xmlns:wpc="http://schemas.microsoft.com/office/word/2010/wordprocessingCanvas" xmlns:cx="http://schemas.microsoft.com/office/drawing/2014/chartex" xmlns:cx1="http://schemas.microsoft.com/office/drawing/2015/9/8/chartex" xmlns:cx2="http://schemas.microsoft.com/office/drawing/2015/10/21/chartex" xmlns:cx3="http://schemas.microsoft.com/office/drawing/2016/5/9/chartex" xmlns:cx4="http://schemas.microsoft.com/office/drawing/2016/5/10/chartex" xmlns:cx5="http://schemas.microsoft.com/office/drawing/2016/5/11/chartex" xmlns:cx6="http://schemas.microsoft.com/office/drawing/2016/5/12/chartex" xmlns:cx7="http://schemas.microsoft.com/office/drawing/2016/5/13/chartex" xmlns:cx8="http://schemas.microsoft.com/office/drawing/2016/5/14/chartex" xmlns:mc="http://schemas.openxmlformats.org/markup-compatibility/2006" xmlns:aink="http://schemas.microsoft.com/office/drawing/2016/ink" xmlns:am3d="http://schemas.microsoft.com/office/drawing/2017/model3d" xmlns:o="urn:schemas-microsoft-com:office:office" xmlns:r="http://schemas.openxmlformats.org/officeDocument/2006/relationships" xmlns:m="http://schemas.openxmlformats.org/officeDocument/2006/math" xmlns:v="urn:schemas-microsoft-com:vml" xmlns:wp14="http://schemas.microsoft.com/office/word/2010/wordprocessingDrawing" xmlns:wp="http://schemas.openxmlformats.org/drawingml/2006/wordprocessingDrawing" xmlns:w10="urn:schemas-microsoft-com:office:word" xmlns:w="http://schemas.openxmlformats.org/wordprocessingml/2006/main" xmlns:w14="http://schemas.microsoft.com/office/word/2010/wordml" xmlns:w15="http://schemas.microsoft.com/office/word/2012/wordml" xmlns:w16cex="http://schemas.microsoft.com/office/word/2018/wordml/cex" xmlns:w16cid="http://schemas.microsoft.com/office/word/2016/wordml/cid" xmlns:w16="http://schemas.microsoft.com/office/word/2018/wordml" xmlns:w16sdtdh="http://schemas.microsoft.com/office/word/2020/wordml/sdtdatahash" xmlns:w16se="http://schemas.microsoft.com/office/word/2015/wordml/symex" xmlns:wpg="http://schemas.microsoft.com/office/word/2010/wordprocessingGroup" xmlns:wpi="http://schemas.microsoft.com/office/word/2010/wordprocessingInk" xmlns:wne="http://schemas.microsoft.com/office/word/2006/wordml" xmlns:wps="http://schemas.microsoft.com/office/word/2010/wordprocessingShape" mc:Ignorable="w14 w15 w16se w16cid w16 w16cex w16sdtdh wp14">
+<w:ftr xmlns:wpc="http://schemas.microsoft.com/office/word/2010/wordprocessingCanvas" xmlns:cx="http://schemas.microsoft.com/office/drawing/2014/chartex" xmlns:cx1="http://schemas.microsoft.com/office/drawing/2015/9/8/chartex" xmlns:cx2="http://schemas.microsoft.com/office/drawing/2015/10/21/chartex" xmlns:cx3="http://schemas.microsoft.com/office/drawing/2016/5/9/chartex" xmlns:cx4="http://schemas.microsoft.com/office/drawing/2016/5/10/chartex" xmlns:cx5="http://schemas.microsoft.com/office/drawing/2016/5/11/chartex" xmlns:cx6="http://schemas.microsoft.com/office/drawing/2016/5/12/chartex" xmlns:cx7="http://schemas.microsoft.com/office/drawing/2016/5/13/chartex" xmlns:cx8="http://schemas.microsoft.com/office/drawing/2016/5/14/chartex" xmlns:mc="http://schemas.openxmlformats.org/markup-compatibility/2006" xmlns:aink="http://schemas.microsoft.com/office/drawing/2016/ink" xmlns:am3d="http://schemas.microsoft.com/office/drawing/2017/model3d" xmlns:o="urn:schemas-microsoft-com:office:office" xmlns:oel="http://schemas.microsoft.com/office/2019/extlst" xmlns:r="http://schemas.openxmlformats.org/officeDocument/2006/relationships" xmlns:m="http://schemas.openxmlformats.org/officeDocument/2006/math" xmlns:v="urn:schemas-microsoft-com:vml" xmlns:wp14="http://schemas.microsoft.com/office/word/2010/wordprocessingDrawing" xmlns:wp="http://schemas.openxmlformats.org/drawingml/2006/wordprocessingDrawing" xmlns:w10="urn:schemas-microsoft-com:office:word" xmlns:w="http://schemas.openxmlformats.org/wordprocessingml/2006/main" xmlns:w14="http://schemas.microsoft.com/office/word/2010/wordml" xmlns:w15="http://schemas.microsoft.com/office/word/2012/wordml" xmlns:w16cex="http://schemas.microsoft.com/office/word/2018/wordml/cex" xmlns:w16cid="http://schemas.microsoft.com/office/word/2016/wordml/cid" xmlns:w16="http://schemas.microsoft.com/office/word/2018/wordml" xmlns:w16sdtdh="http://schemas.microsoft.com/office/word/2020/wordml/sdtdatahash" xmlns:w16se="http://schemas.microsoft.com/office/word/2015/wordml/symex" xmlns:wpg="http://schemas.microsoft.com/office/word/2010/wordprocessingGroup" xmlns:wpi="http://schemas.microsoft.com/office/word/2010/wordprocessingInk" xmlns:wne="http://schemas.microsoft.com/office/word/2006/wordml" xmlns:wps="http://schemas.microsoft.com/office/word/2010/wordprocessingShape" mc:Ignorable="w14 w15 w16se w16cid w16 w16cex w16sdtdh wp14">
   <w:sdt>
     <w:sdtPr>
       <w:id w:val="256646392"/>
@@ -23149,7 +23159,7 @@
 </file>
 
 <file path=word/footnotes.xml><?xml version="1.0" encoding="utf-8"?>
-<w:footnotes xmlns:wpc="http://schemas.microsoft.com/office/word/2010/wordprocessingCanvas" xmlns:cx="http://schemas.microsoft.com/office/drawing/2014/chartex" xmlns:cx1="http://schemas.microsoft.com/office/drawing/2015/9/8/chartex" xmlns:cx2="http://schemas.microsoft.com/office/drawing/2015/10/21/chartex" xmlns:cx3="http://schemas.microsoft.com/office/drawing/2016/5/9/chartex" xmlns:cx4="http://schemas.microsoft.com/office/drawing/2016/5/10/chartex" xmlns:cx5="http://schemas.microsoft.com/office/drawing/2016/5/11/chartex" xmlns:cx6="http://schemas.microsoft.com/office/drawing/2016/5/12/chartex" xmlns:cx7="http://schemas.microsoft.com/office/drawing/2016/5/13/chartex" xmlns:cx8="http://schemas.microsoft.com/office/drawing/2016/5/14/chartex" xmlns:mc="http://schemas.openxmlformats.org/markup-compatibility/2006" xmlns:aink="http://schemas.microsoft.com/office/drawing/2016/ink" xmlns:am3d="http://schemas.microsoft.com/office/drawing/2017/model3d" xmlns:o="urn:schemas-microsoft-com:office:office" xmlns:r="http://schemas.openxmlformats.org/officeDocument/2006/relationships" xmlns:m="http://schemas.openxmlformats.org/officeDocument/2006/math" xmlns:v="urn:schemas-microsoft-com:vml" xmlns:wp14="http://schemas.microsoft.com/office/word/2010/wordprocessingDrawing" xmlns:wp="http://schemas.openxmlformats.org/drawingml/2006/wordprocessingDrawing" xmlns:w10="urn:schemas-microsoft-com:office:word" xmlns:w="http://schemas.openxmlformats.org/wordprocessingml/2006/main" xmlns:w14="http://schemas.microsoft.com/office/word/2010/wordml" xmlns:w15="http://schemas.microsoft.com/office/word/2012/wordml" xmlns:w16cex="http://schemas.microsoft.com/office/word/2018/wordml/cex" xmlns:w16cid="http://schemas.microsoft.com/office/word/2016/wordml/cid" xmlns:w16="http://schemas.microsoft.com/office/word/2018/wordml" xmlns:w16sdtdh="http://schemas.microsoft.com/office/word/2020/wordml/sdtdatahash" xmlns:w16se="http://schemas.microsoft.com/office/word/2015/wordml/symex" xmlns:wpg="http://schemas.microsoft.com/office/word/2010/wordprocessingGroup" xmlns:wpi="http://schemas.microsoft.com/office/word/2010/wordprocessingInk" xmlns:wne="http://schemas.microsoft.com/office/word/2006/wordml" xmlns:wps="http://schemas.microsoft.com/office/word/2010/wordprocessingShape" mc:Ignorable="w14 w15 w16se w16cid w16 w16cex w16sdtdh wp14">
+<w:footnotes xmlns:wpc="http://schemas.microsoft.com/office/word/2010/wordprocessingCanvas" xmlns:cx="http://schemas.microsoft.com/office/drawing/2014/chartex" xmlns:cx1="http://schemas.microsoft.com/office/drawing/2015/9/8/chartex" xmlns:cx2="http://schemas.microsoft.com/office/drawing/2015/10/21/chartex" xmlns:cx3="http://schemas.microsoft.com/office/drawing/2016/5/9/chartex" xmlns:cx4="http://schemas.microsoft.com/office/drawing/2016/5/10/chartex" xmlns:cx5="http://schemas.microsoft.com/office/drawing/2016/5/11/chartex" xmlns:cx6="http://schemas.microsoft.com/office/drawing/2016/5/12/chartex" xmlns:cx7="http://schemas.microsoft.com/office/drawing/2016/5/13/chartex" xmlns:cx8="http://schemas.microsoft.com/office/drawing/2016/5/14/chartex" xmlns:mc="http://schemas.openxmlformats.org/markup-compatibility/2006" xmlns:aink="http://schemas.microsoft.com/office/drawing/2016/ink" xmlns:am3d="http://schemas.microsoft.com/office/drawing/2017/model3d" xmlns:o="urn:schemas-microsoft-com:office:office" xmlns:oel="http://schemas.microsoft.com/office/2019/extlst" xmlns:r="http://schemas.openxmlformats.org/officeDocument/2006/relationships" xmlns:m="http://schemas.openxmlformats.org/officeDocument/2006/math" xmlns:v="urn:schemas-microsoft-com:vml" xmlns:wp14="http://schemas.microsoft.com/office/word/2010/wordprocessingDrawing" xmlns:wp="http://schemas.openxmlformats.org/drawingml/2006/wordprocessingDrawing" xmlns:w10="urn:schemas-microsoft-com:office:word" xmlns:w="http://schemas.openxmlformats.org/wordprocessingml/2006/main" xmlns:w14="http://schemas.microsoft.com/office/word/2010/wordml" xmlns:w15="http://schemas.microsoft.com/office/word/2012/wordml" xmlns:w16cex="http://schemas.microsoft.com/office/word/2018/wordml/cex" xmlns:w16cid="http://schemas.microsoft.com/office/word/2016/wordml/cid" xmlns:w16="http://schemas.microsoft.com/office/word/2018/wordml" xmlns:w16sdtdh="http://schemas.microsoft.com/office/word/2020/wordml/sdtdatahash" xmlns:w16se="http://schemas.microsoft.com/office/word/2015/wordml/symex" xmlns:wpg="http://schemas.microsoft.com/office/word/2010/wordprocessingGroup" xmlns:wpi="http://schemas.microsoft.com/office/word/2010/wordprocessingInk" xmlns:wne="http://schemas.microsoft.com/office/word/2006/wordml" xmlns:wps="http://schemas.microsoft.com/office/word/2010/wordprocessingShape" mc:Ignorable="w14 w15 w16se w16cid w16 w16cex w16sdtdh wp14">
   <w:footnote w:type="separator" w:id="-1">
     <w:p>
       <w:r>
@@ -23505,7 +23515,7 @@
 </file>
 
 <file path=word/header1.xml><?xml version="1.0" encoding="utf-8"?>
-<w:hdr xmlns:wpc="http://schemas.microsoft.com/office/word/2010/wordprocessingCanvas" xmlns:cx="http://schemas.microsoft.com/office/drawing/2014/chartex" xmlns:cx1="http://schemas.microsoft.com/office/drawing/2015/9/8/chartex" xmlns:cx2="http://schemas.microsoft.com/office/drawing/2015/10/21/chartex" xmlns:cx3="http://schemas.microsoft.com/office/drawing/2016/5/9/chartex" xmlns:cx4="http://schemas.microsoft.com/office/drawing/2016/5/10/chartex" xmlns:cx5="http://schemas.microsoft.com/office/drawing/2016/5/11/chartex" xmlns:cx6="http://schemas.microsoft.com/office/drawing/2016/5/12/chartex" xmlns:cx7="http://schemas.microsoft.com/office/drawing/2016/5/13/chartex" xmlns:cx8="http://schemas.microsoft.com/office/drawing/2016/5/14/chartex" xmlns:mc="http://schemas.openxmlformats.org/markup-compatibility/2006" xmlns:aink="http://schemas.microsoft.com/office/drawing/2016/ink" xmlns:am3d="http://schemas.microsoft.com/office/drawing/2017/model3d" xmlns:o="urn:schemas-microsoft-com:office:office" xmlns:r="http://schemas.openxmlformats.org/officeDocument/2006/relationships" xmlns:m="http://schemas.openxmlformats.org/officeDocument/2006/math" xmlns:v="urn:schemas-microsoft-com:vml" xmlns:wp14="http://schemas.microsoft.com/office/word/2010/wordprocessingDrawing" xmlns:wp="http://schemas.openxmlformats.org/drawingml/2006/wordprocessingDrawing" xmlns:w10="urn:schemas-microsoft-com:office:word" xmlns:w="http://schemas.openxmlformats.org/wordprocessingml/2006/main" xmlns:w14="http://schemas.microsoft.com/office/word/2010/wordml" xmlns:w15="http://schemas.microsoft.com/office/word/2012/wordml" xmlns:w16cex="http://schemas.microsoft.com/office/word/2018/wordml/cex" xmlns:w16cid="http://schemas.microsoft.com/office/word/2016/wordml/cid" xmlns:w16="http://schemas.microsoft.com/office/word/2018/wordml" xmlns:w16sdtdh="http://schemas.microsoft.com/office/word/2020/wordml/sdtdatahash" xmlns:w16se="http://schemas.microsoft.com/office/word/2015/wordml/symex" xmlns:wpg="http://schemas.microsoft.com/office/word/2010/wordprocessingGroup" xmlns:wpi="http://schemas.microsoft.com/office/word/2010/wordprocessingInk" xmlns:wne="http://schemas.microsoft.com/office/word/2006/wordml" xmlns:wps="http://schemas.microsoft.com/office/word/2010/wordprocessingShape" mc:Ignorable="w14 w15 w16se w16cid w16 w16cex w16sdtdh wp14">
+<w:hdr xmlns:wpc="http://schemas.microsoft.com/office/word/2010/wordprocessingCanvas" xmlns:cx="http://schemas.microsoft.com/office/drawing/2014/chartex" xmlns:cx1="http://schemas.microsoft.com/office/drawing/2015/9/8/chartex" xmlns:cx2="http://schemas.microsoft.com/office/drawing/2015/10/21/chartex" xmlns:cx3="http://schemas.microsoft.com/office/drawing/2016/5/9/chartex" xmlns:cx4="http://schemas.microsoft.com/office/drawing/2016/5/10/chartex" xmlns:cx5="http://schemas.microsoft.com/office/drawing/2016/5/11/chartex" xmlns:cx6="http://schemas.microsoft.com/office/drawing/2016/5/12/chartex" xmlns:cx7="http://schemas.microsoft.com/office/drawing/2016/5/13/chartex" xmlns:cx8="http://schemas.microsoft.com/office/drawing/2016/5/14/chartex" xmlns:mc="http://schemas.openxmlformats.org/markup-compatibility/2006" xmlns:aink="http://schemas.microsoft.com/office/drawing/2016/ink" xmlns:am3d="http://schemas.microsoft.com/office/drawing/2017/model3d" xmlns:o="urn:schemas-microsoft-com:office:office" xmlns:oel="http://schemas.microsoft.com/office/2019/extlst" xmlns:r="http://schemas.openxmlformats.org/officeDocument/2006/relationships" xmlns:m="http://schemas.openxmlformats.org/officeDocument/2006/math" xmlns:v="urn:schemas-microsoft-com:vml" xmlns:wp14="http://schemas.microsoft.com/office/word/2010/wordprocessingDrawing" xmlns:wp="http://schemas.openxmlformats.org/drawingml/2006/wordprocessingDrawing" xmlns:w10="urn:schemas-microsoft-com:office:word" xmlns:w="http://schemas.openxmlformats.org/wordprocessingml/2006/main" xmlns:w14="http://schemas.microsoft.com/office/word/2010/wordml" xmlns:w15="http://schemas.microsoft.com/office/word/2012/wordml" xmlns:w16cex="http://schemas.microsoft.com/office/word/2018/wordml/cex" xmlns:w16cid="http://schemas.microsoft.com/office/word/2016/wordml/cid" xmlns:w16="http://schemas.microsoft.com/office/word/2018/wordml" xmlns:w16sdtdh="http://schemas.microsoft.com/office/word/2020/wordml/sdtdatahash" xmlns:w16se="http://schemas.microsoft.com/office/word/2015/wordml/symex" xmlns:wpg="http://schemas.microsoft.com/office/word/2010/wordprocessingGroup" xmlns:wpi="http://schemas.microsoft.com/office/word/2010/wordprocessingInk" xmlns:wne="http://schemas.microsoft.com/office/word/2006/wordml" xmlns:wps="http://schemas.microsoft.com/office/word/2010/wordprocessingShape" mc:Ignorable="w14 w15 w16se w16cid w16 w16cex w16sdtdh wp14">
   <w:p>
     <w:pPr>
       <w:rPr>
@@ -23517,7 +23527,7 @@
 </file>
 
 <file path=word/numbering.xml><?xml version="1.0" encoding="utf-8"?>
-<w:numbering xmlns:wpc="http://schemas.microsoft.com/office/word/2010/wordprocessingCanvas" xmlns:cx="http://schemas.microsoft.com/office/drawing/2014/chartex" xmlns:cx1="http://schemas.microsoft.com/office/drawing/2015/9/8/chartex" xmlns:cx2="http://schemas.microsoft.com/office/drawing/2015/10/21/chartex" xmlns:cx3="http://schemas.microsoft.com/office/drawing/2016/5/9/chartex" xmlns:cx4="http://schemas.microsoft.com/office/drawing/2016/5/10/chartex" xmlns:cx5="http://schemas.microsoft.com/office/drawing/2016/5/11/chartex" xmlns:cx6="http://schemas.microsoft.com/office/drawing/2016/5/12/chartex" xmlns:cx7="http://schemas.microsoft.com/office/drawing/2016/5/13/chartex" xmlns:cx8="http://schemas.microsoft.com/office/drawing/2016/5/14/chartex" xmlns:mc="http://schemas.openxmlformats.org/markup-compatibility/2006" xmlns:aink="http://schemas.microsoft.com/office/drawing/2016/ink" xmlns:am3d="http://schemas.microsoft.com/office/drawing/2017/model3d" xmlns:o="urn:schemas-microsoft-com:office:office" xmlns:r="http://schemas.openxmlformats.org/officeDocument/2006/relationships" xmlns:m="http://schemas.openxmlformats.org/officeDocument/2006/math" xmlns:v="urn:schemas-microsoft-com:vml" xmlns:wp14="http://schemas.microsoft.com/office/word/2010/wordprocessingDrawing" xmlns:wp="http://schemas.openxmlformats.org/drawingml/2006/wordprocessingDrawing" xmlns:w10="urn:schemas-microsoft-com:office:word" xmlns:w="http://schemas.openxmlformats.org/wordprocessingml/2006/main" xmlns:w14="http://schemas.microsoft.com/office/word/2010/wordml" xmlns:w15="http://schemas.microsoft.com/office/word/2012/wordml" xmlns:w16cex="http://schemas.microsoft.com/office/word/2018/wordml/cex" xmlns:w16cid="http://schemas.microsoft.com/office/word/2016/wordml/cid" xmlns:w16="http://schemas.microsoft.com/office/word/2018/wordml" xmlns:w16sdtdh="http://schemas.microsoft.com/office/word/2020/wordml/sdtdatahash" xmlns:w16se="http://schemas.microsoft.com/office/word/2015/wordml/symex" xmlns:wpg="http://schemas.microsoft.com/office/word/2010/wordprocessingGroup" xmlns:wpi="http://schemas.microsoft.com/office/word/2010/wordprocessingInk" xmlns:wne="http://schemas.microsoft.com/office/word/2006/wordml" xmlns:wps="http://schemas.microsoft.com/office/word/2010/wordprocessingShape" mc:Ignorable="w14 w15 w16se w16cid w16 w16cex w16sdtdh wp14">
+<w:numbering xmlns:wpc="http://schemas.microsoft.com/office/word/2010/wordprocessingCanvas" xmlns:cx="http://schemas.microsoft.com/office/drawing/2014/chartex" xmlns:cx1="http://schemas.microsoft.com/office/drawing/2015/9/8/chartex" xmlns:cx2="http://schemas.microsoft.com/office/drawing/2015/10/21/chartex" xmlns:cx3="http://schemas.microsoft.com/office/drawing/2016/5/9/chartex" xmlns:cx4="http://schemas.microsoft.com/office/drawing/2016/5/10/chartex" xmlns:cx5="http://schemas.microsoft.com/office/drawing/2016/5/11/chartex" xmlns:cx6="http://schemas.microsoft.com/office/drawing/2016/5/12/chartex" xmlns:cx7="http://schemas.microsoft.com/office/drawing/2016/5/13/chartex" xmlns:cx8="http://schemas.microsoft.com/office/drawing/2016/5/14/chartex" xmlns:mc="http://schemas.openxmlformats.org/markup-compatibility/2006" xmlns:aink="http://schemas.microsoft.com/office/drawing/2016/ink" xmlns:am3d="http://schemas.microsoft.com/office/drawing/2017/model3d" xmlns:o="urn:schemas-microsoft-com:office:office" xmlns:oel="http://schemas.microsoft.com/office/2019/extlst" xmlns:r="http://schemas.openxmlformats.org/officeDocument/2006/relationships" xmlns:m="http://schemas.openxmlformats.org/officeDocument/2006/math" xmlns:v="urn:schemas-microsoft-com:vml" xmlns:wp14="http://schemas.microsoft.com/office/word/2010/wordprocessingDrawing" xmlns:wp="http://schemas.openxmlformats.org/drawingml/2006/wordprocessingDrawing" xmlns:w10="urn:schemas-microsoft-com:office:word" xmlns:w="http://schemas.openxmlformats.org/wordprocessingml/2006/main" xmlns:w14="http://schemas.microsoft.com/office/word/2010/wordml" xmlns:w15="http://schemas.microsoft.com/office/word/2012/wordml" xmlns:w16cex="http://schemas.microsoft.com/office/word/2018/wordml/cex" xmlns:w16cid="http://schemas.microsoft.com/office/word/2016/wordml/cid" xmlns:w16="http://schemas.microsoft.com/office/word/2018/wordml" xmlns:w16sdtdh="http://schemas.microsoft.com/office/word/2020/wordml/sdtdatahash" xmlns:w16se="http://schemas.microsoft.com/office/word/2015/wordml/symex" xmlns:wpg="http://schemas.microsoft.com/office/word/2010/wordprocessingGroup" xmlns:wpi="http://schemas.microsoft.com/office/word/2010/wordprocessingInk" xmlns:wne="http://schemas.microsoft.com/office/word/2006/wordml" xmlns:wps="http://schemas.microsoft.com/office/word/2010/wordprocessingShape" mc:Ignorable="w14 w15 w16se w16cid w16 w16cex w16sdtdh wp14">
   <w:abstractNum w:abstractNumId="0" w15:restartNumberingAfterBreak="0">
     <w:nsid w:val="07C3056F"/>
     <w:multiLevelType w:val="hybridMultilevel"/>
@@ -28134,136 +28144,136 @@
       </w:rPr>
     </w:lvl>
   </w:abstractNum>
-  <w:num w:numId="1">
+  <w:num w:numId="1" w16cid:durableId="1575972242">
     <w:abstractNumId w:val="37"/>
   </w:num>
-  <w:num w:numId="2">
+  <w:num w:numId="2" w16cid:durableId="2012172326">
     <w:abstractNumId w:val="7"/>
   </w:num>
-  <w:num w:numId="3">
+  <w:num w:numId="3" w16cid:durableId="1395469442">
     <w:abstractNumId w:val="2"/>
   </w:num>
-  <w:num w:numId="4">
+  <w:num w:numId="4" w16cid:durableId="96221008">
     <w:abstractNumId w:val="24"/>
   </w:num>
-  <w:num w:numId="5">
+  <w:num w:numId="5" w16cid:durableId="122424549">
     <w:abstractNumId w:val="42"/>
   </w:num>
-  <w:num w:numId="6">
+  <w:num w:numId="6" w16cid:durableId="2137483614">
     <w:abstractNumId w:val="41"/>
   </w:num>
-  <w:num w:numId="7">
+  <w:num w:numId="7" w16cid:durableId="1785146719">
     <w:abstractNumId w:val="27"/>
   </w:num>
-  <w:num w:numId="8">
+  <w:num w:numId="8" w16cid:durableId="2139301502">
     <w:abstractNumId w:val="28"/>
   </w:num>
-  <w:num w:numId="9">
+  <w:num w:numId="9" w16cid:durableId="867183633">
     <w:abstractNumId w:val="12"/>
   </w:num>
-  <w:num w:numId="10">
+  <w:num w:numId="10" w16cid:durableId="595751388">
     <w:abstractNumId w:val="5"/>
   </w:num>
-  <w:num w:numId="11">
+  <w:num w:numId="11" w16cid:durableId="1939872022">
     <w:abstractNumId w:val="26"/>
   </w:num>
-  <w:num w:numId="12">
+  <w:num w:numId="12" w16cid:durableId="596253548">
     <w:abstractNumId w:val="10"/>
   </w:num>
-  <w:num w:numId="13">
+  <w:num w:numId="13" w16cid:durableId="856892031">
     <w:abstractNumId w:val="22"/>
   </w:num>
-  <w:num w:numId="14">
+  <w:num w:numId="14" w16cid:durableId="565847899">
     <w:abstractNumId w:val="15"/>
   </w:num>
-  <w:num w:numId="15">
+  <w:num w:numId="15" w16cid:durableId="1890678890">
     <w:abstractNumId w:val="34"/>
   </w:num>
-  <w:num w:numId="16">
+  <w:num w:numId="16" w16cid:durableId="874001429">
     <w:abstractNumId w:val="17"/>
   </w:num>
-  <w:num w:numId="17">
+  <w:num w:numId="17" w16cid:durableId="2124038462">
     <w:abstractNumId w:val="38"/>
   </w:num>
-  <w:num w:numId="18">
+  <w:num w:numId="18" w16cid:durableId="552353696">
     <w:abstractNumId w:val="13"/>
   </w:num>
-  <w:num w:numId="19">
+  <w:num w:numId="19" w16cid:durableId="1262489268">
     <w:abstractNumId w:val="29"/>
   </w:num>
-  <w:num w:numId="20">
+  <w:num w:numId="20" w16cid:durableId="1336569440">
     <w:abstractNumId w:val="33"/>
   </w:num>
-  <w:num w:numId="21">
+  <w:num w:numId="21" w16cid:durableId="1278027559">
     <w:abstractNumId w:val="3"/>
   </w:num>
-  <w:num w:numId="22">
+  <w:num w:numId="22" w16cid:durableId="1861123646">
     <w:abstractNumId w:val="4"/>
   </w:num>
-  <w:num w:numId="23">
+  <w:num w:numId="23" w16cid:durableId="1652128618">
     <w:abstractNumId w:val="19"/>
   </w:num>
-  <w:num w:numId="24">
+  <w:num w:numId="24" w16cid:durableId="1976056800">
     <w:abstractNumId w:val="25"/>
   </w:num>
-  <w:num w:numId="25">
+  <w:num w:numId="25" w16cid:durableId="1462385056">
     <w:abstractNumId w:val="36"/>
   </w:num>
-  <w:num w:numId="26">
+  <w:num w:numId="26" w16cid:durableId="1894805146">
     <w:abstractNumId w:val="39"/>
   </w:num>
-  <w:num w:numId="27">
+  <w:num w:numId="27" w16cid:durableId="38631734">
     <w:abstractNumId w:val="11"/>
   </w:num>
-  <w:num w:numId="28">
+  <w:num w:numId="28" w16cid:durableId="1465269331">
     <w:abstractNumId w:val="23"/>
   </w:num>
-  <w:num w:numId="29">
+  <w:num w:numId="29" w16cid:durableId="1210150506">
     <w:abstractNumId w:val="35"/>
   </w:num>
-  <w:num w:numId="30">
+  <w:num w:numId="30" w16cid:durableId="167986687">
     <w:abstractNumId w:val="40"/>
   </w:num>
-  <w:num w:numId="31">
+  <w:num w:numId="31" w16cid:durableId="1811752537">
     <w:abstractNumId w:val="31"/>
   </w:num>
-  <w:num w:numId="32">
+  <w:num w:numId="32" w16cid:durableId="762606870">
     <w:abstractNumId w:val="0"/>
   </w:num>
-  <w:num w:numId="33">
+  <w:num w:numId="33" w16cid:durableId="68968882">
     <w:abstractNumId w:val="21"/>
   </w:num>
-  <w:num w:numId="34">
+  <w:num w:numId="34" w16cid:durableId="1577863790">
     <w:abstractNumId w:val="14"/>
   </w:num>
-  <w:num w:numId="35">
+  <w:num w:numId="35" w16cid:durableId="1582593896">
     <w:abstractNumId w:val="30"/>
   </w:num>
-  <w:num w:numId="36">
+  <w:num w:numId="36" w16cid:durableId="1172334571">
     <w:abstractNumId w:val="32"/>
   </w:num>
-  <w:num w:numId="37">
+  <w:num w:numId="37" w16cid:durableId="580871231">
     <w:abstractNumId w:val="6"/>
   </w:num>
-  <w:num w:numId="38">
+  <w:num w:numId="38" w16cid:durableId="563179517">
     <w:abstractNumId w:val="9"/>
   </w:num>
-  <w:num w:numId="39">
+  <w:num w:numId="39" w16cid:durableId="1802923566">
     <w:abstractNumId w:val="1"/>
   </w:num>
-  <w:num w:numId="40">
+  <w:num w:numId="40" w16cid:durableId="277755982">
     <w:abstractNumId w:val="43"/>
   </w:num>
-  <w:num w:numId="41">
+  <w:num w:numId="41" w16cid:durableId="1863206907">
     <w:abstractNumId w:val="8"/>
   </w:num>
-  <w:num w:numId="42">
+  <w:num w:numId="42" w16cid:durableId="438187831">
     <w:abstractNumId w:val="18"/>
   </w:num>
-  <w:num w:numId="43">
+  <w:num w:numId="43" w16cid:durableId="430584928">
     <w:abstractNumId w:val="16"/>
   </w:num>
-  <w:num w:numId="44">
+  <w:num w:numId="44" w16cid:durableId="1568032536">
     <w:abstractNumId w:val="20"/>
   </w:num>
   <w:numIdMacAtCleanup w:val="4"/>
@@ -30036,6 +30046,28 @@
 </file>
 
 <file path=customXml/item2.xml><?xml version="1.0" encoding="utf-8"?>
+<p:properties xmlns:p="http://schemas.microsoft.com/office/2006/metadata/properties" xmlns:xsi="http://www.w3.org/2001/XMLSchema-instance" xmlns:pc="http://schemas.microsoft.com/office/infopath/2007/PartnerControls">
+  <documentManagement>
+    <_ip_UnifiedCompliancePolicyUIAction xmlns="http://schemas.microsoft.com/sharepoint/v3" xsi:nil="true"/>
+    <_ip_UnifiedCompliancePolicyProperties xmlns="http://schemas.microsoft.com/sharepoint/v3" xsi:nil="true"/>
+    <TaxCatchAll xmlns="a753eb55-ace7-47fe-8293-79a8dad7846a" xsi:nil="true"/>
+    <lcf76f155ced4ddcb4097134ff3c332f xmlns="8c3438c2-774e-4b56-8e53-485ea73e7025">
+      <Terms xmlns="http://schemas.microsoft.com/office/infopath/2007/PartnerControls"/>
+    </lcf76f155ced4ddcb4097134ff3c332f>
+  </documentManagement>
+</p:properties>
+</file>
+
+<file path=customXml/item3.xml><?xml version="1.0" encoding="utf-8"?>
+<?mso-contentType ?>
+<FormTemplates xmlns="http://schemas.microsoft.com/sharepoint/v3/contenttype/forms">
+  <Display>DocumentLibraryForm</Display>
+  <Edit>DocumentLibraryForm</Edit>
+  <New>DocumentLibraryForm</New>
+</FormTemplates>
+</file>
+
+<file path=customXml/item4.xml><?xml version="1.0" encoding="utf-8"?>
 <ct:contentTypeSchema xmlns:ct="http://schemas.microsoft.com/office/2006/metadata/contentType" xmlns:ma="http://schemas.microsoft.com/office/2006/metadata/properties/metaAttributes" ct:_="" ma:_="" ma:contentTypeName="ドキュメント" ma:contentTypeID="0x0101009605DF11039F5D478FE5EDAFD3B87737" ma:contentTypeVersion="17" ma:contentTypeDescription="新しいドキュメントを作成します。" ma:contentTypeScope="" ma:versionID="e82c22d9b9d1c9d5f15e730a94f0054a">
   <xsd:schema xmlns:xsd="http://www.w3.org/2001/XMLSchema" xmlns:xs="http://www.w3.org/2001/XMLSchema" xmlns:p="http://schemas.microsoft.com/office/2006/metadata/properties" xmlns:ns1="http://schemas.microsoft.com/sharepoint/v3" xmlns:ns2="8c3438c2-774e-4b56-8e53-485ea73e7025" xmlns:ns3="a753eb55-ace7-47fe-8293-79a8dad7846a" targetNamespace="http://schemas.microsoft.com/office/2006/metadata/properties" ma:root="true" ma:fieldsID="f219453cf2bb4a031458c95bf6b08bf0" ns1:_="" ns2:_="" ns3:_="">
     <xsd:import namespace="http://schemas.microsoft.com/sharepoint/v3"/>
@@ -30289,28 +30321,6 @@
 </ct:contentTypeSchema>
 </file>
 
-<file path=customXml/item3.xml><?xml version="1.0" encoding="utf-8"?>
-<?mso-contentType ?>
-<FormTemplates xmlns="http://schemas.microsoft.com/sharepoint/v3/contenttype/forms">
-  <Display>DocumentLibraryForm</Display>
-  <Edit>DocumentLibraryForm</Edit>
-  <New>DocumentLibraryForm</New>
-</FormTemplates>
-</file>
-
-<file path=customXml/item4.xml><?xml version="1.0" encoding="utf-8"?>
-<p:properties xmlns:p="http://schemas.microsoft.com/office/2006/metadata/properties" xmlns:xsi="http://www.w3.org/2001/XMLSchema-instance" xmlns:pc="http://schemas.microsoft.com/office/infopath/2007/PartnerControls">
-  <documentManagement>
-    <_ip_UnifiedCompliancePolicyUIAction xmlns="http://schemas.microsoft.com/sharepoint/v3" xsi:nil="true"/>
-    <_ip_UnifiedCompliancePolicyProperties xmlns="http://schemas.microsoft.com/sharepoint/v3" xsi:nil="true"/>
-    <TaxCatchAll xmlns="a753eb55-ace7-47fe-8293-79a8dad7846a" xsi:nil="true"/>
-    <lcf76f155ced4ddcb4097134ff3c332f xmlns="8c3438c2-774e-4b56-8e53-485ea73e7025">
-      <Terms xmlns="http://schemas.microsoft.com/office/infopath/2007/PartnerControls"/>
-    </lcf76f155ced4ddcb4097134ff3c332f>
-  </documentManagement>
-</p:properties>
-</file>
-
 <file path=customXml/itemProps1.xml><?xml version="1.0" encoding="utf-8"?>
 <ds:datastoreItem xmlns:ds="http://schemas.openxmlformats.org/officeDocument/2006/customXml" ds:itemID="{E6BD5FF6-4964-4414-BC9F-6A501907990C}">
   <ds:schemaRefs>
@@ -30320,13 +30330,47 @@
 </file>
 
 <file path=customXml/itemProps2.xml><?xml version="1.0" encoding="utf-8"?>
-<ds:datastoreItem xmlns:ds="http://schemas.openxmlformats.org/officeDocument/2006/customXml" ds:itemID="{D894F6E8-BE33-40E2-8F5F-78AE9FF6543A}"/>
+<ds:datastoreItem xmlns:ds="http://schemas.openxmlformats.org/officeDocument/2006/customXml" ds:itemID="{9327F85A-BA30-48A6-8840-989C1F05226F}">
+  <ds:schemaRefs>
+    <ds:schemaRef ds:uri="http://www.w3.org/XML/1998/namespace"/>
+    <ds:schemaRef ds:uri="http://purl.org/dc/elements/1.1/"/>
+    <ds:schemaRef ds:uri="http://purl.org/dc/dcmitype/"/>
+    <ds:schemaRef ds:uri="http://schemas.openxmlformats.org/package/2006/metadata/core-properties"/>
+    <ds:schemaRef ds:uri="http://schemas.microsoft.com/office/2006/documentManagement/types"/>
+    <ds:schemaRef ds:uri="8c3438c2-774e-4b56-8e53-485ea73e7025"/>
+    <ds:schemaRef ds:uri="http://schemas.microsoft.com/office/infopath/2007/PartnerControls"/>
+    <ds:schemaRef ds:uri="http://schemas.microsoft.com/office/2006/metadata/properties"/>
+    <ds:schemaRef ds:uri="a753eb55-ace7-47fe-8293-79a8dad7846a"/>
+    <ds:schemaRef ds:uri="http://schemas.microsoft.com/sharepoint/v3"/>
+    <ds:schemaRef ds:uri="http://purl.org/dc/terms/"/>
+  </ds:schemaRefs>
+</ds:datastoreItem>
 </file>
 
 <file path=customXml/itemProps3.xml><?xml version="1.0" encoding="utf-8"?>
-<ds:datastoreItem xmlns:ds="http://schemas.openxmlformats.org/officeDocument/2006/customXml" ds:itemID="{FE0E7BDC-2F65-43DD-925A-F79C04960F4B}"/>
+<ds:datastoreItem xmlns:ds="http://schemas.openxmlformats.org/officeDocument/2006/customXml" ds:itemID="{FE0E7BDC-2F65-43DD-925A-F79C04960F4B}">
+  <ds:schemaRefs>
+    <ds:schemaRef ds:uri="http://schemas.microsoft.com/sharepoint/v3/contenttype/forms"/>
+  </ds:schemaRefs>
+</ds:datastoreItem>
 </file>
 
 <file path=customXml/itemProps4.xml><?xml version="1.0" encoding="utf-8"?>
-<ds:datastoreItem xmlns:ds="http://schemas.openxmlformats.org/officeDocument/2006/customXml" ds:itemID="{9327F85A-BA30-48A6-8840-989C1F05226F}"/>
+<ds:datastoreItem xmlns:ds="http://schemas.openxmlformats.org/officeDocument/2006/customXml" ds:itemID="{D894F6E8-BE33-40E2-8F5F-78AE9FF6543A}">
+  <ds:schemaRefs>
+    <ds:schemaRef ds:uri="http://schemas.microsoft.com/office/2006/metadata/contentType"/>
+    <ds:schemaRef ds:uri="http://schemas.microsoft.com/office/2006/metadata/properties/metaAttributes"/>
+    <ds:schemaRef ds:uri="http://www.w3.org/2001/XMLSchema"/>
+    <ds:schemaRef ds:uri="http://schemas.microsoft.com/office/2006/metadata/properties"/>
+    <ds:schemaRef ds:uri="http://schemas.microsoft.com/sharepoint/v3"/>
+    <ds:schemaRef ds:uri="8c3438c2-774e-4b56-8e53-485ea73e7025"/>
+    <ds:schemaRef ds:uri="a753eb55-ace7-47fe-8293-79a8dad7846a"/>
+    <ds:schemaRef ds:uri="http://schemas.microsoft.com/office/2006/documentManagement/types"/>
+    <ds:schemaRef ds:uri="http://schemas.microsoft.com/office/infopath/2007/PartnerControls"/>
+    <ds:schemaRef ds:uri="http://schemas.openxmlformats.org/package/2006/metadata/core-properties"/>
+    <ds:schemaRef ds:uri="http://purl.org/dc/elements/1.1/"/>
+    <ds:schemaRef ds:uri="http://purl.org/dc/terms/"/>
+    <ds:schemaRef ds:uri="http://schemas.microsoft.com/internal/obd"/>
+  </ds:schemaRefs>
+</ds:datastoreItem>
 </file>